--- a/HD.docx
+++ b/HD.docx
@@ -9,7 +9,51 @@
     </w:p>
     <w:p>
       <w:r>
-        <w:t>php artisan make:model NameTable --migration</w:t>
+        <w:t xml:space="preserve">php artisan make:model NameTable </w:t>
+      </w:r>
+      <w:r>
+        <w:t>–</w:t>
+      </w:r>
+      <w:r>
+        <w:t>migration</w:t>
+      </w:r>
+    </w:p>
+    <w:p>
+      <w:r>
+        <w:t>2. Tạo khóa ngoại</w:t>
+      </w:r>
+    </w:p>
+    <w:tbl>
+      <w:tblPr>
+        <w:tblStyle w:val="TableGrid"/>
+        <w:tblW w:w="0" w:type="auto"/>
+        <w:tblLook w:val="04A0" w:firstRow="1" w:lastRow="0" w:firstColumn="1" w:lastColumn="0" w:noHBand="0" w:noVBand="1"/>
+      </w:tblPr>
+      <w:tblGrid>
+        <w:gridCol w:w="9350"/>
+      </w:tblGrid>
+      <w:tr>
+        <w:tc>
+          <w:tcPr>
+            <w:tcW w:w="9350" w:type="dxa"/>
+          </w:tcPr>
+          <w:p>
+            <w:r>
+              <w:t>$table-&gt;integer('product_id')-&gt;unsigned();</w:t>
+            </w:r>
+          </w:p>
+          <w:p>
+            <w:r>
+              <w:t>$table-&gt;foreign('product_id')-&gt;references('id')-&gt;on('products')-&gt;onDelete('cascade');</w:t>
+            </w:r>
+          </w:p>
+        </w:tc>
+      </w:tr>
+    </w:tbl>
+    <w:p/>
+    <w:p>
+      <w:r>
+        <w:t>3. Tạo mối quan hệ</w:t>
       </w:r>
       <w:bookmarkStart w:id="0" w:name="_GoBack"/>
       <w:bookmarkEnd w:id="0"/>
@@ -460,6 +504,25 @@
       <w:contextualSpacing/>
     </w:pPr>
   </w:style>
+  <w:style w:type="table" w:styleId="TableGrid">
+    <w:name w:val="Table Grid"/>
+    <w:basedOn w:val="TableNormal"/>
+    <w:uiPriority w:val="39"/>
+    <w:rsid w:val="00932EB5"/>
+    <w:pPr>
+      <w:spacing w:after="0" w:line="240" w:lineRule="auto"/>
+    </w:pPr>
+    <w:tblPr>
+      <w:tblBorders>
+        <w:top w:val="single" w:sz="4" w:space="0" w:color="auto"/>
+        <w:left w:val="single" w:sz="4" w:space="0" w:color="auto"/>
+        <w:bottom w:val="single" w:sz="4" w:space="0" w:color="auto"/>
+        <w:right w:val="single" w:sz="4" w:space="0" w:color="auto"/>
+        <w:insideH w:val="single" w:sz="4" w:space="0" w:color="auto"/>
+        <w:insideV w:val="single" w:sz="4" w:space="0" w:color="auto"/>
+      </w:tblBorders>
+    </w:tblPr>
+  </w:style>
 </w:styles>
 </file>
 

--- a/HD.docx
+++ b/HD.docx
@@ -55,6 +55,36 @@
       <w:r>
         <w:t>3. Tạo mối quan hệ</w:t>
       </w:r>
+    </w:p>
+    <w:tbl>
+      <w:tblPr>
+        <w:tblStyle w:val="TableGrid"/>
+        <w:tblW w:w="0" w:type="auto"/>
+        <w:tblLook w:val="04A0" w:firstRow="1" w:lastRow="0" w:firstColumn="1" w:lastColumn="0" w:noHBand="0" w:noVBand="1"/>
+      </w:tblPr>
+      <w:tblGrid>
+        <w:gridCol w:w="9350"/>
+      </w:tblGrid>
+      <w:tr>
+        <w:tc>
+          <w:tcPr>
+            <w:tcW w:w="9350" w:type="dxa"/>
+          </w:tcPr>
+          <w:p>
+            <w:r>
+              <w:t>hasMany</w:t>
+            </w:r>
+          </w:p>
+          <w:p>
+            <w:r>
+              <w:t>belongTo</w:t>
+            </w:r>
+          </w:p>
+        </w:tc>
+      </w:tr>
+    </w:tbl>
+    <w:p/>
+    <w:p>
       <w:bookmarkStart w:id="0" w:name="_GoBack"/>
       <w:bookmarkEnd w:id="0"/>
     </w:p>

--- a/HD.docx
+++ b/HD.docx
@@ -85,9 +85,23 @@
     </w:tbl>
     <w:p/>
     <w:p>
+      <w:r>
+        <w:t>4.Tạo controller</w:t>
+      </w:r>
+    </w:p>
+    <w:p>
+      <w:r>
+        <w:t>php artisan make:controller Name_Table</w:t>
+      </w:r>
+    </w:p>
+    <w:p>
       <w:bookmarkStart w:id="0" w:name="_GoBack"/>
       <w:bookmarkEnd w:id="0"/>
+      <w:r>
+        <w:t xml:space="preserve"> </w:t>
+      </w:r>
     </w:p>
+    <w:p/>
     <w:sectPr>
       <w:pgSz w:w="12240" w:h="15840"/>
       <w:pgMar w:top="1440" w:right="1440" w:bottom="1440" w:left="1440" w:header="720" w:footer="720" w:gutter="0"/>

--- a/HD.docx
+++ b/HD.docx
@@ -95,12 +95,366 @@
       </w:r>
     </w:p>
     <w:p>
-      <w:bookmarkStart w:id="0" w:name="_GoBack"/>
-      <w:bookmarkEnd w:id="0"/>
       <w:r>
         <w:t xml:space="preserve"> </w:t>
       </w:r>
     </w:p>
+    <w:tbl>
+      <w:tblPr>
+        <w:tblStyle w:val="TableGrid"/>
+        <w:tblW w:w="0" w:type="auto"/>
+        <w:tblLook w:val="04A0" w:firstRow="1" w:lastRow="0" w:firstColumn="1" w:lastColumn="0" w:noHBand="0" w:noVBand="1"/>
+      </w:tblPr>
+      <w:tblGrid>
+        <w:gridCol w:w="9350"/>
+      </w:tblGrid>
+      <w:tr>
+        <w:tc>
+          <w:tcPr>
+            <w:tcW w:w="9350" w:type="dxa"/>
+          </w:tcPr>
+          <w:p>
+            <w:r>
+              <w:t>public function getAdd() {</w:t>
+            </w:r>
+          </w:p>
+          <w:p>
+            <w:r>
+              <w:t xml:space="preserve">    </w:t>
+            </w:r>
+            <w:r>
+              <w:tab/>
+              <w:t>return view('admin.cate.add');</w:t>
+            </w:r>
+          </w:p>
+          <w:p>
+            <w:r>
+              <w:t xml:space="preserve">    }</w:t>
+            </w:r>
+          </w:p>
+          <w:p/>
+          <w:p>
+            <w:r>
+              <w:t xml:space="preserve">    public function postAdd(CateRequest $request) {</w:t>
+            </w:r>
+          </w:p>
+          <w:p>
+            <w:r>
+              <w:t xml:space="preserve">    </w:t>
+            </w:r>
+            <w:r>
+              <w:tab/>
+            </w:r>
+            <w:r>
+              <w:tab/>
+              <w:t>$cate = new Cate;</w:t>
+            </w:r>
+          </w:p>
+          <w:p>
+            <w:r>
+              <w:t xml:space="preserve">    </w:t>
+            </w:r>
+            <w:r>
+              <w:tab/>
+            </w:r>
+            <w:r>
+              <w:tab/>
+              <w:t xml:space="preserve">$cate-&gt;name </w:t>
+            </w:r>
+            <w:r>
+              <w:tab/>
+            </w:r>
+            <w:r>
+              <w:tab/>
+            </w:r>
+            <w:r>
+              <w:tab/>
+            </w:r>
+            <w:r>
+              <w:tab/>
+              <w:t>= $request-&gt;txtCateName;</w:t>
+            </w:r>
+          </w:p>
+          <w:p>
+            <w:r>
+              <w:t xml:space="preserve">    </w:t>
+            </w:r>
+            <w:r>
+              <w:tab/>
+            </w:r>
+            <w:r>
+              <w:tab/>
+              <w:t xml:space="preserve">$cate-&gt;alias </w:t>
+            </w:r>
+            <w:r>
+              <w:tab/>
+            </w:r>
+            <w:r>
+              <w:tab/>
+            </w:r>
+            <w:r>
+              <w:tab/>
+            </w:r>
+            <w:r>
+              <w:tab/>
+              <w:t>= $request-&gt;txtCateName;</w:t>
+            </w:r>
+          </w:p>
+          <w:p>
+            <w:r>
+              <w:t xml:space="preserve">    </w:t>
+            </w:r>
+            <w:r>
+              <w:tab/>
+            </w:r>
+            <w:r>
+              <w:tab/>
+              <w:t xml:space="preserve">$cate-&gt;order </w:t>
+            </w:r>
+            <w:r>
+              <w:tab/>
+            </w:r>
+            <w:r>
+              <w:tab/>
+            </w:r>
+            <w:r>
+              <w:tab/>
+            </w:r>
+            <w:r>
+              <w:tab/>
+              <w:t>= $request-&gt;txtOrder;</w:t>
+            </w:r>
+          </w:p>
+          <w:p>
+            <w:r>
+              <w:t xml:space="preserve">    </w:t>
+            </w:r>
+            <w:r>
+              <w:tab/>
+            </w:r>
+            <w:r>
+              <w:tab/>
+              <w:t xml:space="preserve">$cate-&gt;parent_id </w:t>
+            </w:r>
+            <w:r>
+              <w:tab/>
+            </w:r>
+            <w:r>
+              <w:tab/>
+              <w:t>= 1;</w:t>
+            </w:r>
+          </w:p>
+          <w:p>
+            <w:r>
+              <w:t xml:space="preserve">    </w:t>
+            </w:r>
+            <w:r>
+              <w:tab/>
+            </w:r>
+            <w:r>
+              <w:tab/>
+              <w:t xml:space="preserve">$cate-&gt;keywords </w:t>
+            </w:r>
+            <w:r>
+              <w:tab/>
+            </w:r>
+            <w:r>
+              <w:tab/>
+              <w:t>= $request-&gt;txtKeywords;</w:t>
+            </w:r>
+          </w:p>
+          <w:p>
+            <w:r>
+              <w:t xml:space="preserve">    </w:t>
+            </w:r>
+            <w:r>
+              <w:tab/>
+            </w:r>
+            <w:r>
+              <w:tab/>
+              <w:t xml:space="preserve">$cate-&gt;description </w:t>
+            </w:r>
+            <w:r>
+              <w:tab/>
+              <w:t>= $request-&gt;txtDescription;</w:t>
+            </w:r>
+          </w:p>
+          <w:p>
+            <w:r>
+              <w:t xml:space="preserve">    </w:t>
+            </w:r>
+            <w:r>
+              <w:tab/>
+            </w:r>
+            <w:r>
+              <w:tab/>
+              <w:t>$cate-&gt;save();</w:t>
+            </w:r>
+          </w:p>
+          <w:p>
+            <w:pPr>
+              <w:rPr>
+                <w:color w:val="FF0000"/>
+              </w:rPr>
+            </w:pPr>
+            <w:r>
+              <w:t xml:space="preserve">    </w:t>
+            </w:r>
+            <w:r>
+              <w:tab/>
+            </w:r>
+            <w:r>
+              <w:tab/>
+              <w:t>return redirect()-&gt;route('admin.cate.list')-&gt;</w:t>
+            </w:r>
+            <w:r>
+              <w:rPr>
+                <w:color w:val="FF0000"/>
+              </w:rPr>
+              <w:t>with(['level_message'=&gt;'success' ,'flash_message'=&gt;'Success']);</w:t>
+            </w:r>
+          </w:p>
+          <w:p>
+            <w:r>
+              <w:t xml:space="preserve">    }</w:t>
+            </w:r>
+          </w:p>
+          <w:p/>
+          <w:p>
+            <w:r>
+              <w:t xml:space="preserve">    public function getList() {</w:t>
+            </w:r>
+          </w:p>
+          <w:p>
+            <w:r>
+              <w:t xml:space="preserve">    </w:t>
+            </w:r>
+            <w:r>
+              <w:tab/>
+              <w:t>return view('admin.cate.list');</w:t>
+            </w:r>
+            <w:bookmarkStart w:id="0" w:name="_GoBack"/>
+            <w:bookmarkEnd w:id="0"/>
+          </w:p>
+          <w:p>
+            <w:r>
+              <w:t xml:space="preserve">    }</w:t>
+            </w:r>
+          </w:p>
+        </w:tc>
+      </w:tr>
+    </w:tbl>
+    <w:p/>
+    <w:p>
+      <w:r>
+        <w:t>Hiển thị thông báo thêm thành công</w:t>
+      </w:r>
+    </w:p>
+    <w:tbl>
+      <w:tblPr>
+        <w:tblStyle w:val="TableGrid"/>
+        <w:tblW w:w="0" w:type="auto"/>
+        <w:tblLook w:val="04A0" w:firstRow="1" w:lastRow="0" w:firstColumn="1" w:lastColumn="0" w:noHBand="0" w:noVBand="1"/>
+      </w:tblPr>
+      <w:tblGrid>
+        <w:gridCol w:w="9350"/>
+      </w:tblGrid>
+      <w:tr>
+        <w:tc>
+          <w:tcPr>
+            <w:tcW w:w="9350" w:type="dxa"/>
+          </w:tcPr>
+          <w:p>
+            <w:pPr>
+              <w:rPr>
+                <w:color w:val="FF0000"/>
+              </w:rPr>
+            </w:pPr>
+            <w:r>
+              <w:rPr>
+                <w:color w:val="FF0000"/>
+              </w:rPr>
+              <w:t>&lt;div class="col-lg-12"&gt;</w:t>
+            </w:r>
+          </w:p>
+          <w:p>
+            <w:pPr>
+              <w:rPr>
+                <w:color w:val="FF0000"/>
+              </w:rPr>
+            </w:pPr>
+            <w:r>
+              <w:rPr>
+                <w:color w:val="FF0000"/>
+              </w:rPr>
+              <w:t xml:space="preserve">                        @if (Session::has('flash_message'))</w:t>
+            </w:r>
+          </w:p>
+          <w:p>
+            <w:pPr>
+              <w:rPr>
+                <w:color w:val="FF0000"/>
+              </w:rPr>
+            </w:pPr>
+            <w:r>
+              <w:rPr>
+                <w:color w:val="FF0000"/>
+              </w:rPr>
+              <w:t xml:space="preserve">                            &lt;div class="alert alert-{!! Session::get('level_message') !!}"&gt;</w:t>
+            </w:r>
+          </w:p>
+          <w:p>
+            <w:pPr>
+              <w:rPr>
+                <w:color w:val="FF0000"/>
+              </w:rPr>
+            </w:pPr>
+            <w:r>
+              <w:rPr>
+                <w:color w:val="FF0000"/>
+              </w:rPr>
+              <w:t xml:space="preserve">                                {!! Session::get('flash_message') !!}</w:t>
+            </w:r>
+          </w:p>
+          <w:p>
+            <w:pPr>
+              <w:rPr>
+                <w:color w:val="FF0000"/>
+              </w:rPr>
+            </w:pPr>
+            <w:r>
+              <w:rPr>
+                <w:color w:val="FF0000"/>
+              </w:rPr>
+              <w:t xml:space="preserve">                            &lt;/div&gt;</w:t>
+            </w:r>
+          </w:p>
+          <w:p>
+            <w:pPr>
+              <w:rPr>
+                <w:color w:val="FF0000"/>
+              </w:rPr>
+            </w:pPr>
+            <w:r>
+              <w:rPr>
+                <w:color w:val="FF0000"/>
+              </w:rPr>
+              <w:lastRenderedPageBreak/>
+              <w:t xml:space="preserve">                        @endif</w:t>
+            </w:r>
+          </w:p>
+          <w:p>
+            <w:r>
+              <w:rPr>
+                <w:color w:val="FF0000"/>
+              </w:rPr>
+              <w:t xml:space="preserve">                    &lt;/div&gt;</w:t>
+            </w:r>
+          </w:p>
+        </w:tc>
+      </w:tr>
+    </w:tbl>
+    <w:p/>
     <w:p/>
     <w:sectPr>
       <w:pgSz w:w="12240" w:h="15840"/>

--- a/HD.docx
+++ b/HD.docx
@@ -333,8 +333,6 @@
               <w:tab/>
               <w:t>return view('admin.cate.list');</w:t>
             </w:r>
-            <w:bookmarkStart w:id="0" w:name="_GoBack"/>
-            <w:bookmarkEnd w:id="0"/>
           </w:p>
           <w:p>
             <w:r>
@@ -455,6 +453,710 @@
       </w:tr>
     </w:tbl>
     <w:p/>
+    <w:p>
+      <w:r>
+        <w:t>Chuỗi ko dấu</w:t>
+      </w:r>
+    </w:p>
+    <w:p>
+      <w:r>
+        <w:t>Tạo file sau trong folder app/…</w:t>
+      </w:r>
+    </w:p>
+    <w:tbl>
+      <w:tblPr>
+        <w:tblStyle w:val="TableGrid"/>
+        <w:tblW w:w="0" w:type="auto"/>
+        <w:tblLook w:val="04A0" w:firstRow="1" w:lastRow="0" w:firstColumn="1" w:lastColumn="0" w:noHBand="0" w:noVBand="1"/>
+      </w:tblPr>
+      <w:tblGrid>
+        <w:gridCol w:w="9350"/>
+      </w:tblGrid>
+      <w:tr>
+        <w:tc>
+          <w:tcPr>
+            <w:tcW w:w="9350" w:type="dxa"/>
+          </w:tcPr>
+          <w:p>
+            <w:r>
+              <w:t>&lt;?php</w:t>
+            </w:r>
+          </w:p>
+          <w:p/>
+          <w:p>
+            <w:r>
+              <w:t>// Mở composer.json</w:t>
+            </w:r>
+          </w:p>
+          <w:p>
+            <w:r>
+              <w:t>// Thêm vào trong "autoload" chuỗi sau</w:t>
+            </w:r>
+          </w:p>
+          <w:p>
+            <w:r>
+              <w:t>// "files": [</w:t>
+            </w:r>
+          </w:p>
+          <w:p>
+            <w:r>
+              <w:t>//         "app/function/function.php"</w:t>
+            </w:r>
+          </w:p>
+          <w:p>
+            <w:r>
+              <w:t>// ]</w:t>
+            </w:r>
+          </w:p>
+          <w:p/>
+          <w:p>
+            <w:r>
+              <w:t>// Chạy cmd : composer  dumpautoload</w:t>
+            </w:r>
+          </w:p>
+          <w:p/>
+          <w:p>
+            <w:r>
+              <w:t>function changeTitle($str,$strSymbol='-',$case=MB_CASE_LOWER){// MB_CASE_UPPER / MB_CASE_TITLE / MB_CASE_LOWER</w:t>
+            </w:r>
+          </w:p>
+          <w:p>
+            <w:r>
+              <w:tab/>
+              <w:t>$str=trim($str);</w:t>
+            </w:r>
+          </w:p>
+          <w:p>
+            <w:r>
+              <w:tab/>
+              <w:t>if ($str=="") return "";</w:t>
+            </w:r>
+          </w:p>
+          <w:p>
+            <w:r>
+              <w:tab/>
+              <w:t>$str =str_replace('"','',$str);</w:t>
+            </w:r>
+          </w:p>
+          <w:p>
+            <w:r>
+              <w:tab/>
+              <w:t>$str =str_replace("'",'',$str);</w:t>
+            </w:r>
+          </w:p>
+          <w:p>
+            <w:r>
+              <w:tab/>
+              <w:t>$str = stripUnicode($str);</w:t>
+            </w:r>
+          </w:p>
+          <w:p>
+            <w:r>
+              <w:tab/>
+              <w:t>$str = mb_convert_case($str,$case,'utf-8');</w:t>
+            </w:r>
+          </w:p>
+          <w:p>
+            <w:r>
+              <w:tab/>
+              <w:t>$str = preg_replace('/[\W|_]+/',$strSymbol,$str);</w:t>
+            </w:r>
+          </w:p>
+          <w:p>
+            <w:r>
+              <w:tab/>
+              <w:t>return $str;</w:t>
+            </w:r>
+          </w:p>
+          <w:p>
+            <w:r>
+              <w:t>}</w:t>
+            </w:r>
+          </w:p>
+          <w:p/>
+          <w:p>
+            <w:r>
+              <w:t>function stripUnicode($str){</w:t>
+            </w:r>
+          </w:p>
+          <w:p>
+            <w:r>
+              <w:tab/>
+              <w:t>if(!$str) return '';</w:t>
+            </w:r>
+          </w:p>
+          <w:p>
+            <w:r>
+              <w:tab/>
+              <w:t>//$str = str_replace($a, $b, $str);</w:t>
+            </w:r>
+          </w:p>
+          <w:p>
+            <w:r>
+              <w:tab/>
+              <w:t>$unicode = array(</w:t>
+            </w:r>
+          </w:p>
+          <w:p>
+            <w:r>
+              <w:tab/>
+            </w:r>
+            <w:r>
+              <w:tab/>
+              <w:t>'a'=&gt;'á|à|ả|ã|ạ|ă|ắ|ằ|ẳ|ẵ|ặ|â|ấ|ầ|ẩ|ẫ|ậ|å|ä|æ|ā|ą|ǻ|ǎ',</w:t>
+            </w:r>
+          </w:p>
+          <w:p>
+            <w:r>
+              <w:tab/>
+            </w:r>
+            <w:r>
+              <w:tab/>
+              <w:t>'A'=&gt;'Á|À|Ả|Ã|Ạ|Ă|Ắ|Ằ|Ẳ|Ẵ|Ặ|Â|Ấ|Ầ|Ẩ|Ẫ|Ậ|Å|Ä|Æ|Ā|Ą|Ǻ|Ǎ',</w:t>
+            </w:r>
+          </w:p>
+          <w:p>
+            <w:r>
+              <w:tab/>
+            </w:r>
+            <w:r>
+              <w:tab/>
+              <w:t>'ae'=&gt;'ǽ',</w:t>
+            </w:r>
+          </w:p>
+          <w:p>
+            <w:r>
+              <w:tab/>
+            </w:r>
+            <w:r>
+              <w:tab/>
+              <w:t>'AE'=&gt;'Ǽ',</w:t>
+            </w:r>
+          </w:p>
+          <w:p>
+            <w:r>
+              <w:tab/>
+            </w:r>
+            <w:r>
+              <w:tab/>
+              <w:t>'c'=&gt;'ć|ç|ĉ|ċ|č',</w:t>
+            </w:r>
+          </w:p>
+          <w:p>
+            <w:r>
+              <w:tab/>
+            </w:r>
+            <w:r>
+              <w:tab/>
+              <w:t>'C'=&gt;'Ć|Ĉ|Ĉ|Ċ|Č',</w:t>
+            </w:r>
+          </w:p>
+          <w:p>
+            <w:r>
+              <w:tab/>
+            </w:r>
+            <w:r>
+              <w:tab/>
+              <w:t>'d'=&gt;'đ|ď',</w:t>
+            </w:r>
+          </w:p>
+          <w:p>
+            <w:r>
+              <w:tab/>
+            </w:r>
+            <w:r>
+              <w:tab/>
+              <w:t>'D'=&gt;'Đ|Ď',</w:t>
+            </w:r>
+          </w:p>
+          <w:p>
+            <w:r>
+              <w:tab/>
+            </w:r>
+            <w:r>
+              <w:tab/>
+              <w:t>'e'=&gt;'é|è|ẻ|ẽ|ẹ|ê|ế|ề|ể|ễ|ệ|ë|ē|ĕ|ę|ė',</w:t>
+            </w:r>
+          </w:p>
+          <w:p>
+            <w:r>
+              <w:tab/>
+            </w:r>
+            <w:r>
+              <w:tab/>
+              <w:t>'E'=&gt;'É|È|Ẻ|Ẽ|Ẹ|Ê|Ế|Ề|Ể|Ễ|Ệ|Ë|Ē|Ĕ|Ę|Ė',</w:t>
+            </w:r>
+          </w:p>
+          <w:p>
+            <w:r>
+              <w:tab/>
+            </w:r>
+            <w:r>
+              <w:tab/>
+              <w:t>'f'=&gt;'ƒ',</w:t>
+            </w:r>
+          </w:p>
+          <w:p>
+            <w:r>
+              <w:tab/>
+            </w:r>
+            <w:r>
+              <w:tab/>
+              <w:t>'F'=&gt;'',</w:t>
+            </w:r>
+          </w:p>
+          <w:p>
+            <w:r>
+              <w:tab/>
+            </w:r>
+            <w:r>
+              <w:tab/>
+              <w:t>'g'=&gt;'ĝ|ğ|ġ|ģ',</w:t>
+            </w:r>
+          </w:p>
+          <w:p>
+            <w:r>
+              <w:tab/>
+            </w:r>
+            <w:r>
+              <w:tab/>
+              <w:t>'G'=&gt;'Ĝ|Ğ|Ġ|Ģ',</w:t>
+            </w:r>
+          </w:p>
+          <w:p>
+            <w:r>
+              <w:tab/>
+            </w:r>
+            <w:r>
+              <w:tab/>
+              <w:t>'h'=&gt;'ĥ|ħ',</w:t>
+            </w:r>
+          </w:p>
+          <w:p>
+            <w:r>
+              <w:lastRenderedPageBreak/>
+              <w:tab/>
+            </w:r>
+            <w:r>
+              <w:tab/>
+              <w:t>'H'=&gt;'Ĥ|Ħ',</w:t>
+            </w:r>
+          </w:p>
+          <w:p>
+            <w:r>
+              <w:tab/>
+            </w:r>
+            <w:r>
+              <w:tab/>
+              <w:t>'i'=&gt;'í|ì|ỉ|ĩ|ị|î|ï|ī|ĭ|ǐ|į|ı',</w:t>
+            </w:r>
+            <w:r>
+              <w:tab/>
+              <w:t xml:space="preserve">  </w:t>
+            </w:r>
+          </w:p>
+          <w:p>
+            <w:r>
+              <w:tab/>
+            </w:r>
+            <w:r>
+              <w:tab/>
+              <w:t>'I'=&gt;'Í|Ì|Ỉ|Ĩ|Ị|Î|Ï|Ī|Ĭ|Ǐ|Į|İ',</w:t>
+            </w:r>
+          </w:p>
+          <w:p>
+            <w:r>
+              <w:tab/>
+            </w:r>
+            <w:r>
+              <w:tab/>
+              <w:t>'ij'=&gt;'ĳ',</w:t>
+            </w:r>
+            <w:r>
+              <w:tab/>
+              <w:t xml:space="preserve">  </w:t>
+            </w:r>
+          </w:p>
+          <w:p>
+            <w:r>
+              <w:tab/>
+            </w:r>
+            <w:r>
+              <w:tab/>
+              <w:t>'IJ'=&gt;'Ĳ',</w:t>
+            </w:r>
+          </w:p>
+          <w:p>
+            <w:r>
+              <w:tab/>
+            </w:r>
+            <w:r>
+              <w:tab/>
+              <w:t>'j'=&gt;'ĵ',</w:t>
+            </w:r>
+            <w:r>
+              <w:tab/>
+              <w:t xml:space="preserve">  </w:t>
+            </w:r>
+          </w:p>
+          <w:p>
+            <w:r>
+              <w:tab/>
+            </w:r>
+            <w:r>
+              <w:tab/>
+              <w:t>'J'=&gt;'Ĵ',</w:t>
+            </w:r>
+          </w:p>
+          <w:p>
+            <w:r>
+              <w:tab/>
+            </w:r>
+            <w:r>
+              <w:tab/>
+              <w:t>'k'=&gt;'ķ',</w:t>
+            </w:r>
+            <w:r>
+              <w:tab/>
+              <w:t xml:space="preserve">  </w:t>
+            </w:r>
+          </w:p>
+          <w:p>
+            <w:r>
+              <w:tab/>
+            </w:r>
+            <w:r>
+              <w:tab/>
+              <w:t>'K'=&gt;'Ķ',</w:t>
+            </w:r>
+          </w:p>
+          <w:p>
+            <w:r>
+              <w:tab/>
+            </w:r>
+            <w:r>
+              <w:tab/>
+              <w:t>'l'=&gt;'ĺ|ļ|ľ|ŀ|ł',</w:t>
+            </w:r>
+            <w:r>
+              <w:tab/>
+              <w:t xml:space="preserve">  </w:t>
+            </w:r>
+          </w:p>
+          <w:p>
+            <w:r>
+              <w:tab/>
+            </w:r>
+            <w:r>
+              <w:tab/>
+              <w:t>'L'=&gt;'Ĺ|Ļ|Ľ|Ŀ|Ł',</w:t>
+            </w:r>
+          </w:p>
+          <w:p>
+            <w:r>
+              <w:tab/>
+            </w:r>
+            <w:r>
+              <w:tab/>
+              <w:t>'o'=&gt;'ó|ò|ỏ|õ|ọ|ô|ố|ồ|ổ|ỗ|ộ|ơ|ớ|ờ|ở|ỡ|ợ|ö|ø|ǿ|ǒ|ō|ŏ|ő',</w:t>
+            </w:r>
+          </w:p>
+          <w:p>
+            <w:r>
+              <w:tab/>
+            </w:r>
+            <w:r>
+              <w:tab/>
+              <w:t>'O'=&gt;'Ó|Ò|Ỏ|Õ|Ọ|Ô|Ố|Ồ|Ổ|Ỗ|Ộ|Ơ|Ớ|Ờ|Ở|Ỡ|Ợ|Ö|Ø|Ǿ|Ǒ|Ō|Ŏ|Ő',</w:t>
+            </w:r>
+          </w:p>
+          <w:p>
+            <w:r>
+              <w:tab/>
+            </w:r>
+            <w:r>
+              <w:tab/>
+              <w:t>'Oe'=&gt;'œ',</w:t>
+            </w:r>
+          </w:p>
+          <w:p>
+            <w:r>
+              <w:tab/>
+            </w:r>
+            <w:r>
+              <w:tab/>
+              <w:t>'OE'=&gt;'Œ',</w:t>
+            </w:r>
+          </w:p>
+          <w:p>
+            <w:r>
+              <w:tab/>
+            </w:r>
+            <w:r>
+              <w:tab/>
+              <w:t>'n'=&gt;'ñ|ń|ņ|ň|ŉ',</w:t>
+            </w:r>
+          </w:p>
+          <w:p>
+            <w:r>
+              <w:tab/>
+            </w:r>
+            <w:r>
+              <w:tab/>
+              <w:t>'N'=&gt;'Ñ|Ń|Ņ|Ň',</w:t>
+            </w:r>
+          </w:p>
+          <w:p>
+            <w:r>
+              <w:tab/>
+            </w:r>
+            <w:r>
+              <w:tab/>
+              <w:t>'u'=&gt;'ú|ù|ủ|ũ|ụ|ư|ứ|ừ|ử|ữ|ự|û|ū|ŭ|ü|ů|ű|ų|ǔ|ǖ|ǘ|ǚ|ǜ',</w:t>
+            </w:r>
+          </w:p>
+          <w:p>
+            <w:r>
+              <w:tab/>
+            </w:r>
+            <w:r>
+              <w:tab/>
+              <w:t>'U'=&gt;'Ú|Ù|Ủ|Ũ|Ụ|Ư|Ứ|Ừ|Ử|Ữ|Ự|Û|Ū|Ŭ|Ü|Ů|Ű|Ų|Ǔ|Ǖ|Ǘ|Ǚ|Ǜ',</w:t>
+            </w:r>
+          </w:p>
+          <w:p>
+            <w:r>
+              <w:tab/>
+            </w:r>
+            <w:r>
+              <w:tab/>
+              <w:t>'s'=&gt;'ŕ|ŗ|ř',</w:t>
+            </w:r>
+          </w:p>
+          <w:p>
+            <w:r>
+              <w:tab/>
+            </w:r>
+            <w:r>
+              <w:tab/>
+              <w:t>'R'=&gt;'Ŕ|Ŗ|Ř',</w:t>
+            </w:r>
+          </w:p>
+          <w:p>
+            <w:r>
+              <w:tab/>
+            </w:r>
+            <w:r>
+              <w:tab/>
+              <w:t>'s'=&gt;'ß|ſ|ś|ŝ|ş|š',</w:t>
+            </w:r>
+          </w:p>
+          <w:p>
+            <w:r>
+              <w:tab/>
+            </w:r>
+            <w:r>
+              <w:tab/>
+              <w:t>'S'=&gt;'Ś|Ŝ|Ş|Š',</w:t>
+            </w:r>
+          </w:p>
+          <w:p>
+            <w:r>
+              <w:tab/>
+            </w:r>
+            <w:r>
+              <w:tab/>
+              <w:t>'t'=&gt;'ţ|ť|ŧ',</w:t>
+            </w:r>
+          </w:p>
+          <w:p>
+            <w:r>
+              <w:tab/>
+            </w:r>
+            <w:r>
+              <w:tab/>
+              <w:t>'T'=&gt;'Ţ|Ť|Ŧ',</w:t>
+            </w:r>
+          </w:p>
+          <w:p>
+            <w:r>
+              <w:tab/>
+            </w:r>
+            <w:r>
+              <w:tab/>
+              <w:t>'w'=&gt;'ŵ',</w:t>
+            </w:r>
+          </w:p>
+          <w:p>
+            <w:r>
+              <w:tab/>
+            </w:r>
+            <w:r>
+              <w:tab/>
+              <w:t>'W'=&gt;'Ŵ',</w:t>
+            </w:r>
+          </w:p>
+          <w:p>
+            <w:r>
+              <w:tab/>
+            </w:r>
+            <w:r>
+              <w:tab/>
+              <w:t>'y'=&gt;'ý|ỳ|ỷ|ỹ|ỵ|ÿ|ŷ',</w:t>
+            </w:r>
+          </w:p>
+          <w:p>
+            <w:r>
+              <w:tab/>
+            </w:r>
+            <w:r>
+              <w:tab/>
+              <w:t>'Y'=&gt;'Ý|Ỳ|Ỷ|Ỹ|Ỵ|Ÿ|Ŷ',</w:t>
+            </w:r>
+          </w:p>
+          <w:p>
+            <w:r>
+              <w:tab/>
+            </w:r>
+            <w:r>
+              <w:tab/>
+              <w:t>'z'=&gt;'ź|ż|ž',</w:t>
+            </w:r>
+          </w:p>
+          <w:p>
+            <w:r>
+              <w:tab/>
+            </w:r>
+            <w:r>
+              <w:tab/>
+              <w:t>'Z'=&gt;'Ź|Ż|Ž'</w:t>
+            </w:r>
+          </w:p>
+          <w:p>
+            <w:r>
+              <w:tab/>
+              <w:t>);</w:t>
+            </w:r>
+          </w:p>
+          <w:p>
+            <w:r>
+              <w:tab/>
+              <w:t>foreach($unicode as $khongdau=&gt;$codau) {</w:t>
+            </w:r>
+          </w:p>
+          <w:p>
+            <w:r>
+              <w:tab/>
+            </w:r>
+            <w:r>
+              <w:tab/>
+              <w:t>$arr=explode("|",$codau);</w:t>
+            </w:r>
+          </w:p>
+          <w:p>
+            <w:r>
+              <w:tab/>
+            </w:r>
+            <w:r>
+              <w:tab/>
+              <w:t>$str = str_replace($arr,$khongdau,$str);</w:t>
+            </w:r>
+          </w:p>
+          <w:p>
+            <w:r>
+              <w:tab/>
+              <w:t>}</w:t>
+            </w:r>
+          </w:p>
+          <w:p>
+            <w:r>
+              <w:tab/>
+              <w:t>return $str;</w:t>
+            </w:r>
+          </w:p>
+          <w:p>
+            <w:r>
+              <w:t>}</w:t>
+            </w:r>
+          </w:p>
+          <w:p/>
+          <w:p/>
+          <w:p>
+            <w:r>
+              <w:t>?&gt;</w:t>
+            </w:r>
+            <w:bookmarkStart w:id="0" w:name="_GoBack"/>
+            <w:bookmarkEnd w:id="0"/>
+          </w:p>
+        </w:tc>
+      </w:tr>
+    </w:tbl>
+    <w:p/>
+    <w:p>
+      <w:r>
+        <w:t>Cấu hình lại trong composer.json</w:t>
+      </w:r>
+    </w:p>
+    <w:tbl>
+      <w:tblPr>
+        <w:tblStyle w:val="TableGrid"/>
+        <w:tblW w:w="0" w:type="auto"/>
+        <w:tblLook w:val="04A0" w:firstRow="1" w:lastRow="0" w:firstColumn="1" w:lastColumn="0" w:noHBand="0" w:noVBand="1"/>
+      </w:tblPr>
+      <w:tblGrid>
+        <w:gridCol w:w="9350"/>
+      </w:tblGrid>
+      <w:tr>
+        <w:tc>
+          <w:tcPr>
+            <w:tcW w:w="9350" w:type="dxa"/>
+          </w:tcPr>
+          <w:p>
+            <w:r>
+              <w:t>"files": [</w:t>
+            </w:r>
+          </w:p>
+          <w:p>
+            <w:r>
+              <w:t xml:space="preserve">            "app/Function/function.php"</w:t>
+            </w:r>
+          </w:p>
+          <w:p>
+            <w:r>
+              <w:t xml:space="preserve">        ]</w:t>
+            </w:r>
+          </w:p>
+        </w:tc>
+      </w:tr>
+    </w:tbl>
+    <w:p/>
+    <w:p>
+      <w:r>
+        <w:t>Nhập lệnh sau vào cmd</w:t>
+      </w:r>
+    </w:p>
+    <w:tbl>
+      <w:tblPr>
+        <w:tblStyle w:val="TableGrid"/>
+        <w:tblW w:w="0" w:type="auto"/>
+        <w:tblLook w:val="04A0" w:firstRow="1" w:lastRow="0" w:firstColumn="1" w:lastColumn="0" w:noHBand="0" w:noVBand="1"/>
+      </w:tblPr>
+      <w:tblGrid>
+        <w:gridCol w:w="9350"/>
+      </w:tblGrid>
+      <w:tr>
+        <w:tc>
+          <w:tcPr>
+            <w:tcW w:w="9350" w:type="dxa"/>
+          </w:tcPr>
+          <w:p>
+            <w:r>
+              <w:t>php composer.phar dump-autoload</w:t>
+            </w:r>
+          </w:p>
+        </w:tc>
+      </w:tr>
+    </w:tbl>
     <w:p/>
     <w:sectPr>
       <w:pgSz w:w="12240" w:h="15840"/>

--- a/HD.docx
+++ b/HD.docx
@@ -1085,8 +1085,6 @@
             <w:r>
               <w:t>?&gt;</w:t>
             </w:r>
-            <w:bookmarkStart w:id="0" w:name="_GoBack"/>
-            <w:bookmarkEnd w:id="0"/>
           </w:p>
         </w:tc>
       </w:tr>
@@ -1158,6 +1156,182 @@
       </w:tr>
     </w:tbl>
     <w:p/>
+    <w:p>
+      <w:pPr>
+        <w:rPr>
+          <w:b/>
+        </w:rPr>
+      </w:pPr>
+      <w:r>
+        <w:rPr>
+          <w:b/>
+        </w:rPr>
+        <w:t>Tạo phân trang</w:t>
+      </w:r>
+    </w:p>
+    <w:tbl>
+      <w:tblPr>
+        <w:tblStyle w:val="TableGrid"/>
+        <w:tblW w:w="0" w:type="auto"/>
+        <w:tblLook w:val="04A0" w:firstRow="1" w:lastRow="0" w:firstColumn="1" w:lastColumn="0" w:noHBand="0" w:noVBand="1"/>
+      </w:tblPr>
+      <w:tblGrid>
+        <w:gridCol w:w="9350"/>
+      </w:tblGrid>
+      <w:tr>
+        <w:tc>
+          <w:tcPr>
+            <w:tcW w:w="9350" w:type="dxa"/>
+          </w:tcPr>
+          <w:p>
+            <w:r>
+              <w:t>$x = DB::table(‘table_name’)-&gt;paginate(‘số sản phẩm muốn hiện’);</w:t>
+            </w:r>
+          </w:p>
+          <w:p>
+            <w:r>
+              <w:t>$x-&gt;currentPage()  //trang hiện tại</w:t>
+            </w:r>
+          </w:p>
+          <w:p>
+            <w:r>
+              <w:t>$x-&gt;lastPage() // trang cuối</w:t>
+            </w:r>
+          </w:p>
+          <w:p>
+            <w:pPr>
+              <w:rPr>
+                <w:b/>
+              </w:rPr>
+            </w:pPr>
+            <w:r>
+              <w:t>str_replace(‘/?’, ‘?’, $x-&gt;url(trang)); // địa chỉ chuyển trang</w:t>
+            </w:r>
+          </w:p>
+        </w:tc>
+      </w:tr>
+    </w:tbl>
+    <w:p>
+      <w:pPr>
+        <w:rPr>
+          <w:b/>
+        </w:rPr>
+      </w:pPr>
+    </w:p>
+    <w:p>
+      <w:pPr>
+        <w:rPr>
+          <w:b/>
+        </w:rPr>
+      </w:pPr>
+      <w:r>
+        <w:rPr>
+          <w:b/>
+        </w:rPr>
+        <w:t>Cấu hình mail</w:t>
+      </w:r>
+    </w:p>
+    <w:p>
+      <w:pPr>
+        <w:rPr>
+          <w:b/>
+        </w:rPr>
+      </w:pPr>
+      <w:r>
+        <w:t>Tât bảo mật của mail thông qua đường dẫn sau:</w:t>
+      </w:r>
+      <w:r>
+        <w:rPr>
+          <w:b/>
+        </w:rPr>
+        <w:t xml:space="preserve"> </w:t>
+      </w:r>
+      <w:hyperlink r:id="rId4" w:history="1">
+        <w:r>
+          <w:rPr>
+            <w:rStyle w:val="Hyperlink"/>
+            <w:b/>
+          </w:rPr>
+          <w:t>https://myaccount.google.com/lesssecureapps</w:t>
+        </w:r>
+      </w:hyperlink>
+    </w:p>
+    <w:p>
+      <w:pPr>
+        <w:rPr>
+          <w:b/>
+        </w:rPr>
+      </w:pPr>
+      <w:r>
+        <w:rPr>
+          <w:b/>
+        </w:rPr>
+        <w:t>Mở file .env</w:t>
+      </w:r>
+    </w:p>
+    <w:tbl>
+      <w:tblPr>
+        <w:tblStyle w:val="TableGrid"/>
+        <w:tblW w:w="0" w:type="auto"/>
+        <w:tblLook w:val="04A0" w:firstRow="1" w:lastRow="0" w:firstColumn="1" w:lastColumn="0" w:noHBand="0" w:noVBand="1"/>
+      </w:tblPr>
+      <w:tblGrid>
+        <w:gridCol w:w="9350"/>
+      </w:tblGrid>
+      <w:tr>
+        <w:tc>
+          <w:tcPr>
+            <w:tcW w:w="9350" w:type="dxa"/>
+          </w:tcPr>
+          <w:p>
+            <w:bookmarkStart w:id="0" w:name="_GoBack"/>
+            <w:r>
+              <w:t>MAIL_DRIVER=smtp</w:t>
+            </w:r>
+          </w:p>
+          <w:p>
+            <w:r>
+              <w:t>MAIL_HOST=smtp.gmail.com</w:t>
+            </w:r>
+          </w:p>
+          <w:p>
+            <w:r>
+              <w:t>MAIL_PORT=587</w:t>
+            </w:r>
+          </w:p>
+          <w:p>
+            <w:r>
+              <w:t>MAIL_USERNAME=whatthemail2@gmail.com</w:t>
+            </w:r>
+          </w:p>
+          <w:p>
+            <w:pPr>
+              <w:rPr>
+                <w:b/>
+              </w:rPr>
+            </w:pPr>
+            <w:r>
+              <w:t>MAIL_PASSWORD=trinhcongdanh2</w:t>
+            </w:r>
+            <w:bookmarkEnd w:id="0"/>
+          </w:p>
+        </w:tc>
+      </w:tr>
+    </w:tbl>
+    <w:p>
+      <w:pPr>
+        <w:rPr>
+          <w:b/>
+        </w:rPr>
+      </w:pPr>
+    </w:p>
+    <w:p>
+      <w:pPr>
+        <w:rPr>
+          <w:b/>
+        </w:rPr>
+      </w:pPr>
+    </w:p>
     <w:sectPr>
       <w:pgSz w:w="12240" w:h="15840"/>
       <w:pgMar w:top="1440" w:right="1440" w:bottom="1440" w:left="1440" w:header="720" w:footer="720" w:gutter="0"/>
@@ -1623,6 +1797,29 @@
       </w:tblBorders>
     </w:tblPr>
   </w:style>
+  <w:style w:type="character" w:styleId="Hyperlink">
+    <w:name w:val="Hyperlink"/>
+    <w:basedOn w:val="DefaultParagraphFont"/>
+    <w:uiPriority w:val="99"/>
+    <w:unhideWhenUsed/>
+    <w:rsid w:val="007D5E2F"/>
+    <w:rPr>
+      <w:color w:val="0563C1" w:themeColor="hyperlink"/>
+      <w:u w:val="single"/>
+    </w:rPr>
+  </w:style>
+  <w:style w:type="character" w:styleId="UnresolvedMention">
+    <w:name w:val="Unresolved Mention"/>
+    <w:basedOn w:val="DefaultParagraphFont"/>
+    <w:uiPriority w:val="99"/>
+    <w:semiHidden/>
+    <w:unhideWhenUsed/>
+    <w:rsid w:val="007D5E2F"/>
+    <w:rPr>
+      <w:color w:val="808080"/>
+      <w:shd w:val="clear" w:color="auto" w:fill="E6E6E6"/>
+    </w:rPr>
+  </w:style>
 </w:styles>
 </file>
 

--- a/HD.docx
+++ b/HD.docx
@@ -1284,7 +1284,6 @@
             <w:tcW w:w="9350" w:type="dxa"/>
           </w:tcPr>
           <w:p>
-            <w:bookmarkStart w:id="0" w:name="_GoBack"/>
             <w:r>
               <w:t>MAIL_DRIVER=smtp</w:t>
             </w:r>
@@ -1313,7 +1312,6 @@
             <w:r>
               <w:t>MAIL_PASSWORD=trinhcongdanh2</w:t>
             </w:r>
-            <w:bookmarkEnd w:id="0"/>
           </w:p>
         </w:tc>
       </w:tr>
@@ -1331,6 +1329,19 @@
           <w:b/>
         </w:rPr>
       </w:pPr>
+      <w:r>
+        <w:rPr>
+          <w:b/>
+        </w:rPr>
+        <w:t>Tích hợp giỏ hàng</w:t>
+      </w:r>
+    </w:p>
+    <w:p>
+      <w:bookmarkStart w:id="0" w:name="_GoBack"/>
+      <w:r>
+        <w:t>https://github.com/Crinsane/LaravelShoppingcart</w:t>
+      </w:r>
+      <w:bookmarkEnd w:id="0"/>
     </w:p>
     <w:sectPr>
       <w:pgSz w:w="12240" w:h="15840"/>
